--- a/法令ファイル/中小企業における労働力の確保及び良好な雇用の機会の創出のための雇用管理の改善の促進に関する法律/中小企業における労働力の確保及び良好な雇用の機会の創出のための雇用管理の改善の促進に関する法律（平成三年法律第五十七号）.docx
+++ b/法令ファイル/中小企業における労働力の確保及び良好な雇用の機会の創出のための雇用管理の改善の促進に関する法律/中小企業における労働力の確保及び良好な雇用の機会の創出のための雇用管理の改善の促進に関する法律（平成三年法律第五十七号）.docx
@@ -40,137 +40,89 @@
     </w:p>
     <w:p>
       <w:pPr>
-        <w:pStyle w:val="Heading6"/>
+        <w:pStyle w:val="ListBullet"/>
         <w:ind w:left="880"/>
       </w:pPr>
       <w:r>
         <w:t>一</w:t>
-      </w:r>
-    </w:p>
-    <w:p>
-      <w:pPr>
+        <w:br/>
+        <w:t>資本金の額又は出資の総額が三億円以下の会社並びに常時使用する従業員の数が三百人以下の会社及び個人で、製造業、建設業、運輸業その他の業種（次号から第二号の三までに掲げる業種及び第三号の政令で定める業種を除く。）に属する事業を主たる事業として営むもの</w:t>
+      </w:r>
+    </w:p>
+    <w:p>
+      <w:pPr>
+        <w:pStyle w:val="ListBullet"/>
         <w:ind w:left="880"/>
       </w:pPr>
       <w:r>
-        <w:t>資本金の額又は出資の総額が三億円以下の会社並びに常時使用する従業員の数が三百人以下の会社及び個人で、製造業、建設業、運輸業その他の業種（次号から第二号の三までに掲げる業種及び第三号の政令で定める業種を除く。）に属する事業を主たる事業として営むもの</w:t>
-      </w:r>
-    </w:p>
-    <w:p>
-      <w:pPr>
-        <w:pStyle w:val="Heading6"/>
+        <w:t>二</w:t>
+        <w:br/>
+        <w:t>資本金の額又は出資の総額が一億円以下の会社並びに常時使用する従業員の数が百人以下の会社及び個人で、卸売業（第三号の政令で定める業種を除く。）に属する事業を主たる事業として営むもの</w:t>
+      </w:r>
+    </w:p>
+    <w:p>
+      <w:pPr>
+        <w:pStyle w:val="ListBullet"/>
         <w:ind w:left="880"/>
       </w:pPr>
       <w:r>
-        <w:t>二</w:t>
-      </w:r>
-    </w:p>
-    <w:p>
-      <w:pPr>
+        <w:t>二の二</w:t>
+        <w:br/>
+        <w:t>資本金の額又は出資の総額が五千万円以下の会社並びに常時使用する従業員の数が百人以下の会社及び個人で、サービス業（第三号の政令で定める業種を除く。）に属する事業を主たる事業として営むもの</w:t>
+      </w:r>
+    </w:p>
+    <w:p>
+      <w:pPr>
+        <w:pStyle w:val="ListBullet"/>
         <w:ind w:left="880"/>
       </w:pPr>
       <w:r>
-        <w:t>資本金の額又は出資の総額が一億円以下の会社並びに常時使用する従業員の数が百人以下の会社及び個人で、卸売業（第三号の政令で定める業種を除く。）に属する事業を主たる事業として営むもの</w:t>
-      </w:r>
-    </w:p>
-    <w:p>
-      <w:pPr>
-        <w:pStyle w:val="Heading6"/>
+        <w:t>二の三</w:t>
+        <w:br/>
+        <w:t>資本金の額又は出資の総額が五千万円以下の会社並びに常時使用する従業員の数が五十人以下の会社及び個人で、小売業（次号の政令で定める業種を除く。）に属する事業を主たる事業として営むもの</w:t>
+      </w:r>
+    </w:p>
+    <w:p>
+      <w:pPr>
+        <w:pStyle w:val="ListBullet"/>
         <w:ind w:left="880"/>
       </w:pPr>
       <w:r>
-        <w:t>二の二</w:t>
-      </w:r>
-    </w:p>
-    <w:p>
-      <w:pPr>
+        <w:t>三</w:t>
+        <w:br/>
+        <w:t>資本金の額又は出資の総額がその業種ごとに政令で定める金額以下の会社並びに常時使用する従業員の数がその業種ごとに政令で定める数以下の会社及び個人で、その政令で定める業種に属する事業を主たる事業として営むもの</w:t>
+      </w:r>
+    </w:p>
+    <w:p>
+      <w:pPr>
+        <w:pStyle w:val="ListBullet"/>
         <w:ind w:left="880"/>
       </w:pPr>
       <w:r>
-        <w:t>資本金の額又は出資の総額が五千万円以下の会社並びに常時使用する従業員の数が百人以下の会社及び個人で、サービス業（第三号の政令で定める業種を除く。）に属する事業を主たる事業として営むもの</w:t>
-      </w:r>
-    </w:p>
-    <w:p>
-      <w:pPr>
-        <w:pStyle w:val="Heading6"/>
+        <w:t>四</w:t>
+        <w:br/>
+        <w:t>企業組合</w:t>
+      </w:r>
+    </w:p>
+    <w:p>
+      <w:pPr>
+        <w:pStyle w:val="ListBullet"/>
         <w:ind w:left="880"/>
       </w:pPr>
       <w:r>
-        <w:t>二の三</w:t>
-      </w:r>
-    </w:p>
-    <w:p>
-      <w:pPr>
+        <w:t>五</w:t>
+        <w:br/>
+        <w:t>協業組合</w:t>
+      </w:r>
+    </w:p>
+    <w:p>
+      <w:pPr>
+        <w:pStyle w:val="ListBullet"/>
         <w:ind w:left="880"/>
       </w:pPr>
       <w:r>
-        <w:t>資本金の額又は出資の総額が五千万円以下の会社並びに常時使用する従業員の数が五十人以下の会社及び個人で、小売業（次号の政令で定める業種を除く。）に属する事業を主たる事業として営むもの</w:t>
-      </w:r>
-    </w:p>
-    <w:p>
-      <w:pPr>
-        <w:pStyle w:val="Heading6"/>
-        <w:ind w:left="880"/>
-      </w:pPr>
-      <w:r>
-        <w:t>三</w:t>
-      </w:r>
-    </w:p>
-    <w:p>
-      <w:pPr>
-        <w:ind w:left="880"/>
-      </w:pPr>
-      <w:r>
-        <w:t>資本金の額又は出資の総額がその業種ごとに政令で定める金額以下の会社並びに常時使用する従業員の数がその業種ごとに政令で定める数以下の会社及び個人で、その政令で定める業種に属する事業を主たる事業として営むもの</w:t>
-      </w:r>
-    </w:p>
-    <w:p>
-      <w:pPr>
-        <w:pStyle w:val="Heading6"/>
-        <w:ind w:left="880"/>
-      </w:pPr>
-      <w:r>
-        <w:t>四</w:t>
-      </w:r>
-    </w:p>
-    <w:p>
-      <w:pPr>
-        <w:ind w:left="880"/>
-      </w:pPr>
-      <w:r>
-        <w:t>企業組合</w:t>
-      </w:r>
-    </w:p>
-    <w:p>
-      <w:pPr>
-        <w:pStyle w:val="Heading6"/>
-        <w:ind w:left="880"/>
-      </w:pPr>
-      <w:r>
-        <w:t>五</w:t>
-      </w:r>
-    </w:p>
-    <w:p>
-      <w:pPr>
-        <w:ind w:left="880"/>
-      </w:pPr>
-      <w:r>
-        <w:t>協業組合</w:t>
-      </w:r>
-    </w:p>
-    <w:p>
-      <w:pPr>
-        <w:pStyle w:val="Heading6"/>
-        <w:ind w:left="880"/>
-      </w:pPr>
-      <w:r>
         <w:t>六</w:t>
-      </w:r>
-    </w:p>
-    <w:p>
-      <w:pPr>
-        <w:ind w:left="880"/>
-      </w:pPr>
-      <w:r>
+        <w:br/>
         <w:t>事業協同組合、協同組合連合会その他の特別の法律により設立された組合及びその連合会で、政令で定めるもの</w:t>
       </w:r>
     </w:p>
@@ -223,52 +175,34 @@
     </w:p>
     <w:p>
       <w:pPr>
-        <w:pStyle w:val="Heading6"/>
+        <w:pStyle w:val="ListBullet"/>
         <w:ind w:left="880"/>
       </w:pPr>
       <w:r>
         <w:t>一</w:t>
-      </w:r>
-    </w:p>
-    <w:p>
-      <w:pPr>
+        <w:br/>
+        <w:t>中小企業における経営及び雇用の動向に関する事項</w:t>
+      </w:r>
+    </w:p>
+    <w:p>
+      <w:pPr>
+        <w:pStyle w:val="ListBullet"/>
         <w:ind w:left="880"/>
       </w:pPr>
       <w:r>
-        <w:t>中小企業における経営及び雇用の動向に関する事項</w:t>
-      </w:r>
-    </w:p>
-    <w:p>
-      <w:pPr>
-        <w:pStyle w:val="Heading6"/>
+        <w:t>二</w:t>
+        <w:br/>
+        <w:t>中小企業者が行う雇用管理の改善に係る措置の内容に関する事項</w:t>
+      </w:r>
+    </w:p>
+    <w:p>
+      <w:pPr>
+        <w:pStyle w:val="ListBullet"/>
         <w:ind w:left="880"/>
       </w:pPr>
       <w:r>
-        <w:t>二</w:t>
-      </w:r>
-    </w:p>
-    <w:p>
-      <w:pPr>
-        <w:ind w:left="880"/>
-      </w:pPr>
-      <w:r>
-        <w:t>中小企業者が行う雇用管理の改善に係る措置の内容に関する事項</w:t>
-      </w:r>
-    </w:p>
-    <w:p>
-      <w:pPr>
-        <w:pStyle w:val="Heading6"/>
-        <w:ind w:left="880"/>
-      </w:pPr>
-      <w:r>
         <w:t>三</w:t>
-      </w:r>
-    </w:p>
-    <w:p>
-      <w:pPr>
-        <w:ind w:left="880"/>
-      </w:pPr>
-      <w:r>
+        <w:br/>
         <w:t>その他中小企業者が雇用管理の改善に係る措置を行うに当たって配慮すべき重要事項</w:t>
       </w:r>
     </w:p>
@@ -338,86 +272,56 @@
     </w:p>
     <w:p>
       <w:pPr>
-        <w:pStyle w:val="Heading6"/>
+        <w:pStyle w:val="ListBullet"/>
         <w:ind w:left="880"/>
       </w:pPr>
       <w:r>
         <w:t>一</w:t>
-      </w:r>
-    </w:p>
-    <w:p>
-      <w:pPr>
+        <w:br/>
+        <w:t>改善事業の目標</w:t>
+      </w:r>
+    </w:p>
+    <w:p>
+      <w:pPr>
+        <w:pStyle w:val="ListBullet"/>
         <w:ind w:left="880"/>
       </w:pPr>
       <w:r>
-        <w:t>改善事業の目標</w:t>
-      </w:r>
-    </w:p>
-    <w:p>
-      <w:pPr>
-        <w:pStyle w:val="Heading6"/>
+        <w:t>二</w:t>
+        <w:br/>
+        <w:t>改善事業の内容</w:t>
+      </w:r>
+    </w:p>
+    <w:p>
+      <w:pPr>
+        <w:pStyle w:val="ListBullet"/>
         <w:ind w:left="880"/>
       </w:pPr>
       <w:r>
-        <w:t>二</w:t>
-      </w:r>
-    </w:p>
-    <w:p>
-      <w:pPr>
+        <w:t>三</w:t>
+        <w:br/>
+        <w:t>改善事業の実施時期</w:t>
+      </w:r>
+    </w:p>
+    <w:p>
+      <w:pPr>
+        <w:pStyle w:val="ListBullet"/>
         <w:ind w:left="880"/>
       </w:pPr>
       <w:r>
-        <w:t>改善事業の内容</w:t>
-      </w:r>
-    </w:p>
-    <w:p>
-      <w:pPr>
-        <w:pStyle w:val="Heading6"/>
+        <w:t>四</w:t>
+        <w:br/>
+        <w:t>改善事業を実施するために必要な資金の額及びその調達方法</w:t>
+      </w:r>
+    </w:p>
+    <w:p>
+      <w:pPr>
+        <w:pStyle w:val="ListBullet"/>
         <w:ind w:left="880"/>
       </w:pPr>
       <w:r>
-        <w:t>三</w:t>
-      </w:r>
-    </w:p>
-    <w:p>
-      <w:pPr>
-        <w:ind w:left="880"/>
-      </w:pPr>
-      <w:r>
-        <w:t>改善事業の実施時期</w:t>
-      </w:r>
-    </w:p>
-    <w:p>
-      <w:pPr>
-        <w:pStyle w:val="Heading6"/>
-        <w:ind w:left="880"/>
-      </w:pPr>
-      <w:r>
-        <w:t>四</w:t>
-      </w:r>
-    </w:p>
-    <w:p>
-      <w:pPr>
-        <w:ind w:left="880"/>
-      </w:pPr>
-      <w:r>
-        <w:t>改善事業を実施するために必要な資金の額及びその調達方法</w:t>
-      </w:r>
-    </w:p>
-    <w:p>
-      <w:pPr>
-        <w:pStyle w:val="Heading6"/>
-        <w:ind w:left="880"/>
-      </w:pPr>
-      <w:r>
         <w:t>五</w:t>
-      </w:r>
-    </w:p>
-    <w:p>
-      <w:pPr>
-        <w:ind w:left="880"/>
-      </w:pPr>
-      <w:r>
+        <w:br/>
         <w:t>事業協同組合等が第十三条第八項の規定により適用される同条第四項の規定により労働者の募集に従事しようとする場合にあっては、当該募集に係る労働条件その他の募集の内容</w:t>
       </w:r>
     </w:p>
@@ -440,69 +344,45 @@
     </w:p>
     <w:p>
       <w:pPr>
-        <w:pStyle w:val="Heading6"/>
+        <w:pStyle w:val="ListBullet"/>
         <w:ind w:left="880"/>
       </w:pPr>
       <w:r>
         <w:t>一</w:t>
-      </w:r>
-    </w:p>
-    <w:p>
-      <w:pPr>
+        <w:br/>
+        <w:t>前項第一号から第三号までに掲げる事項が基本指針に照らして適切なものであること。</w:t>
+      </w:r>
+    </w:p>
+    <w:p>
+      <w:pPr>
+        <w:pStyle w:val="ListBullet"/>
         <w:ind w:left="880"/>
       </w:pPr>
       <w:r>
-        <w:t>前項第一号から第三号までに掲げる事項が基本指針に照らして適切なものであること。</w:t>
-      </w:r>
-    </w:p>
-    <w:p>
-      <w:pPr>
-        <w:pStyle w:val="Heading6"/>
+        <w:t>二</w:t>
+        <w:br/>
+        <w:t>前項第二号から第四号までに掲げる事項が同項第一号に掲げる改善事業の目標を確実に達成するために適切なものであること。</w:t>
+      </w:r>
+    </w:p>
+    <w:p>
+      <w:pPr>
+        <w:pStyle w:val="ListBullet"/>
         <w:ind w:left="880"/>
       </w:pPr>
       <w:r>
-        <w:t>二</w:t>
-      </w:r>
-    </w:p>
-    <w:p>
-      <w:pPr>
+        <w:t>三</w:t>
+        <w:br/>
+        <w:t>事業協同組合等が第十三条第八項の規定により適用される同条第四項の規定により労働者の募集に従事しようとする場合にあっては、前項第五号に掲げる事項が適切であり、かつ、労働者の利益に反しないものであること。</w:t>
+      </w:r>
+    </w:p>
+    <w:p>
+      <w:pPr>
+        <w:pStyle w:val="ListBullet"/>
         <w:ind w:left="880"/>
       </w:pPr>
       <w:r>
-        <w:t>前項第二号から第四号までに掲げる事項が同項第一号に掲げる改善事業の目標を確実に達成するために適切なものであること。</w:t>
-      </w:r>
-    </w:p>
-    <w:p>
-      <w:pPr>
-        <w:pStyle w:val="Heading6"/>
-        <w:ind w:left="880"/>
-      </w:pPr>
-      <w:r>
-        <w:t>三</w:t>
-      </w:r>
-    </w:p>
-    <w:p>
-      <w:pPr>
-        <w:ind w:left="880"/>
-      </w:pPr>
-      <w:r>
-        <w:t>事業協同組合等が第十三条第八項の規定により適用される同条第四項の規定により労働者の募集に従事しようとする場合にあっては、前項第五号に掲げる事項が適切であり、かつ、労働者の利益に反しないものであること。</w:t>
-      </w:r>
-    </w:p>
-    <w:p>
-      <w:pPr>
-        <w:pStyle w:val="Heading6"/>
-        <w:ind w:left="880"/>
-      </w:pPr>
-      <w:r>
         <w:t>四</w:t>
-      </w:r>
-    </w:p>
-    <w:p>
-      <w:pPr>
-        <w:ind w:left="880"/>
-      </w:pPr>
-      <w:r>
+        <w:br/>
         <w:t>その他政令で定める基準に適合するものであると認められること。</w:t>
       </w:r>
     </w:p>
@@ -598,86 +478,56 @@
     </w:p>
     <w:p>
       <w:pPr>
-        <w:pStyle w:val="Heading6"/>
+        <w:pStyle w:val="ListBullet"/>
         <w:ind w:left="880"/>
       </w:pPr>
       <w:r>
         <w:t>一</w:t>
-      </w:r>
-    </w:p>
-    <w:p>
-      <w:pPr>
+        <w:br/>
+        <w:t>雇用管理の改善に関する調査研究、指導その他の事業を行う認定組合等に対して、必要な助成及び援助を行うこと。</w:t>
+      </w:r>
+    </w:p>
+    <w:p>
+      <w:pPr>
+        <w:pStyle w:val="ListBullet"/>
         <w:ind w:left="880"/>
       </w:pPr>
       <w:r>
-        <w:t>雇用管理の改善に関する調査研究、指導その他の事業を行う認定組合等に対して、必要な助成及び援助を行うこと。</w:t>
-      </w:r>
-    </w:p>
-    <w:p>
-      <w:pPr>
-        <w:pStyle w:val="Heading6"/>
+        <w:t>二</w:t>
+        <w:br/>
+        <w:t>認定組合等の構成員たる中小企業者又は認定中小企業者であって、必要な設備若しくは福祉施設の設置若しくは整備を行い、又は新たに職業に必要な高度の技能及びこれに関する知識を有する者を置き、認定計画の目標を達成したものに対して、必要な助成及び援助を行うこと。</w:t>
+      </w:r>
+    </w:p>
+    <w:p>
+      <w:pPr>
+        <w:pStyle w:val="ListBullet"/>
         <w:ind w:left="880"/>
       </w:pPr>
       <w:r>
-        <w:t>二</w:t>
-      </w:r>
-    </w:p>
-    <w:p>
-      <w:pPr>
+        <w:t>三</w:t>
+        <w:br/>
+        <w:t>認定組合等の構成員たる中小企業者又は認定中小企業者であって、その雇用する労働者又はその中小企業者に雇用保険法第四条第一項に規定する被保険者として雇用されることとなっている者（第五号において「内定者」という。）に関し、職業に必要な高度の技能及びこれに関する知識を習得させるための教育訓練の実施その他の措置（同号の措置に該当するものを除く。）を講じ、認定計画の目標を達成したものに対して、必要な助成及び援助を行うこと。</w:t>
+      </w:r>
+    </w:p>
+    <w:p>
+      <w:pPr>
+        <w:pStyle w:val="ListBullet"/>
         <w:ind w:left="880"/>
       </w:pPr>
       <w:r>
-        <w:t>認定組合等の構成員たる中小企業者又は認定中小企業者であって、必要な設備若しくは福祉施設の設置若しくは整備を行い、又は新たに職業に必要な高度の技能及びこれに関する知識を有する者を置き、認定計画の目標を達成したものに対して、必要な助成及び援助を行うこと。</w:t>
-      </w:r>
-    </w:p>
-    <w:p>
-      <w:pPr>
-        <w:pStyle w:val="Heading6"/>
+        <w:t>四</w:t>
+        <w:br/>
+        <w:t>認定中小企業者であって、新分野進出等に伴い新たに労働者を雇い入れ、認定計画（当該新分野進出等に伴って実施することにより良好な雇用の機会の創出に資する改善事業についての計画に限る。次号において同じ。）の目標を達成したものに対して、必要な助成及び援助を行うこと。</w:t>
+      </w:r>
+    </w:p>
+    <w:p>
+      <w:pPr>
+        <w:pStyle w:val="ListBullet"/>
         <w:ind w:left="880"/>
       </w:pPr>
       <w:r>
-        <w:t>三</w:t>
-      </w:r>
-    </w:p>
-    <w:p>
-      <w:pPr>
-        <w:ind w:left="880"/>
-      </w:pPr>
-      <w:r>
-        <w:t>認定組合等の構成員たる中小企業者又は認定中小企業者であって、その雇用する労働者又はその中小企業者に雇用保険法第四条第一項に規定する被保険者として雇用されることとなっている者（第五号において「内定者」という。）に関し、職業に必要な高度の技能及びこれに関する知識を習得させるための教育訓練の実施その他の措置（同号の措置に該当するものを除く。）を講じ、認定計画の目標を達成したものに対して、必要な助成及び援助を行うこと。</w:t>
-      </w:r>
-    </w:p>
-    <w:p>
-      <w:pPr>
-        <w:pStyle w:val="Heading6"/>
-        <w:ind w:left="880"/>
-      </w:pPr>
-      <w:r>
-        <w:t>四</w:t>
-      </w:r>
-    </w:p>
-    <w:p>
-      <w:pPr>
-        <w:ind w:left="880"/>
-      </w:pPr>
-      <w:r>
-        <w:t>認定中小企業者であって、新分野進出等に伴い新たに労働者を雇い入れ、認定計画（当該新分野進出等に伴って実施することにより良好な雇用の機会の創出に資する改善事業についての計画に限る。次号において同じ。）の目標を達成したものに対して、必要な助成及び援助を行うこと。</w:t>
-      </w:r>
-    </w:p>
-    <w:p>
-      <w:pPr>
-        <w:pStyle w:val="Heading6"/>
-        <w:ind w:left="880"/>
-      </w:pPr>
-      <w:r>
         <w:t>五</w:t>
-      </w:r>
-    </w:p>
-    <w:p>
-      <w:pPr>
-        <w:ind w:left="880"/>
-      </w:pPr>
-      <w:r>
+        <w:br/>
         <w:t>認定中小企業者であって、その雇用する労働者又は内定者に関し、新分野進出等に伴い職業に必要な技能及びこれに関する知識を習得させるための教育訓練の実施その他の措置（当該新分野進出等に係る新たな事業における業務に就く者の有する能力を有効に発揮することができるようにするものと認められるものに限る。）を講じ、認定計画の目標を達成したものに対して、必要な助成及び援助を行うこと。</w:t>
       </w:r>
     </w:p>
@@ -876,6 +726,8 @@
       </w:pPr>
       <w:r>
         <w:t>職業安定法第三十七条第二項の規定は前項の規定による届出があった場合について、同法第五条の三第一項及び第四項、第五条の四、第三十九条、第四十一条第二項、第四十二条第一項、第四十二条の二、第四十八条の三第一項、第四十八条の四、第五十条第一項及び第二項並びに第五十一条の規定は前項の規定による届出をして労働者の募集に従事する者について、同法第四十条の規定は同項の規定による届出をして労働者の募集に従事する者に対する報酬の供与について、同法第五十条第三項及び第四項の規定はこの項において準用する同条第二項に規定する職権を行う場合について準用する。</w:t>
+        <w:br/>
+        <w:t>この場合において、同法第三十七条第二項中「労働者の募集を行おうとする者」とあるのは「中小企業における労働力の確保及び良好な雇用の機会の創出のための雇用管理の改善の促進に関する法律第十三条第四項の規定による届出をして労働者の募集に従事しようとする者」と、同法第四十一条第二項中「当該労働者の募集の業務の廃止を命じ、又は期間」とあるのは「期間」と読み替えるものとする。</w:t>
       </w:r>
     </w:p>
     <w:p>
@@ -927,6 +779,8 @@
       </w:pPr>
       <w:r>
         <w:t>認定組合等の構成員たる中小企業者が当該認定組合等をして労働者の募集を行わせようとする場合において、当該認定組合等が認定計画に従って当該募集に従事しようとするときは、当該認定組合等を承認組合等と、当該中小企業者を認定中小企業者とみなして、第一項、第四項から第六項まで及び次条の規定を適用する。</w:t>
+        <w:br/>
+        <w:t>この場合において、第五項及び第六項中「第十三条第四項」とあるのは「第十三条第八項の規定により適用される同条第四項」と、次条中「前条第四項」とあるのは「前条第八項の規定により適用される同条第四項」とする。</w:t>
       </w:r>
     </w:p>
     <w:p>
@@ -1056,53 +910,81 @@
     </w:p>
     <w:p>
       <w:pPr>
-        <w:pStyle w:val="Heading6"/>
+        <w:pStyle w:val="ListBullet"/>
         <w:ind w:left="880"/>
       </w:pPr>
       <w:r>
         <w:t>一</w:t>
-      </w:r>
-    </w:p>
-    <w:p>
-      <w:pPr>
+        <w:br/>
+        <w:t>第十三条第四項（同条第八項の規定により適用される場合を含む。）の規定による届出をしないで、労働者の募集に従事した者</w:t>
+      </w:r>
+    </w:p>
+    <w:p>
+      <w:pPr>
+        <w:pStyle w:val="ListBullet"/>
         <w:ind w:left="880"/>
       </w:pPr>
       <w:r>
-        <w:t>第十三条第四項（同条第八項の規定により適用される場合を含む。）の規定による届出をしないで、労働者の募集に従事した者</w:t>
-      </w:r>
-    </w:p>
-    <w:p>
-      <w:pPr>
-        <w:pStyle w:val="Heading6"/>
+        <w:t>二</w:t>
+        <w:br/>
+        <w:t>第十三条第五項において準用する職業安定法第三十七条第二項の規定による指示に従わなかった者</w:t>
+      </w:r>
+    </w:p>
+    <w:p>
+      <w:pPr>
+        <w:pStyle w:val="ListBullet"/>
         <w:ind w:left="880"/>
       </w:pPr>
       <w:r>
+        <w:t>三</w:t>
+        <w:br/>
+        <w:t>第十三条第五項において準用する職業安定法第三十九条又は第四十条の規定に違反した者</w:t>
+      </w:r>
+    </w:p>
+    <w:p>
+      <w:pPr>
+        <w:pStyle w:val="Heading4"/>
+      </w:pPr>
+      <w:r>
+        <w:t>第二十一条</w:t>
+      </w:r>
+    </w:p>
+    <w:p>
+      <w:r>
+        <w:t>次の各号のいずれかに該当する者は、三十万円以下の罰金に処する。</w:t>
+      </w:r>
+    </w:p>
+    <w:p>
+      <w:pPr>
+        <w:pStyle w:val="ListBullet"/>
+        <w:ind w:left="880"/>
+      </w:pPr>
+      <w:r>
+        <w:t>一</w:t>
+        <w:br/>
+        <w:t>第十三条第五項において準用する職業安定法第五十条第一項の規定に違反して、報告をせず、若しくは虚偽の報告をし、又は第十三条第五項において準用する同法第五十条第二項の規定による立入り若しくは検査を拒み、妨げ、若しくは忌避し、若しくは質問に対して答弁をせず、若しくは虚偽の陳述をした者</w:t>
+      </w:r>
+    </w:p>
+    <w:p>
+      <w:pPr>
+        <w:pStyle w:val="ListBullet"/>
+        <w:ind w:left="880"/>
+      </w:pPr>
+      <w:r>
         <w:t>二</w:t>
-      </w:r>
-    </w:p>
-    <w:p>
-      <w:pPr>
+        <w:br/>
+        <w:t>第十三条第五項において準用する職業安定法第五十一条第一項の規定に違反して秘密を漏らした者</w:t>
+      </w:r>
+    </w:p>
+    <w:p>
+      <w:pPr>
+        <w:pStyle w:val="ListBullet"/>
         <w:ind w:left="880"/>
       </w:pPr>
       <w:r>
-        <w:t>第十三条第五項において準用する職業安定法第三十七条第二項の規定による指示に従わなかった者</w:t>
-      </w:r>
-    </w:p>
-    <w:p>
-      <w:pPr>
-        <w:pStyle w:val="Heading6"/>
-        <w:ind w:left="880"/>
-      </w:pPr>
-      <w:r>
         <w:t>三</w:t>
-      </w:r>
-    </w:p>
-    <w:p>
-      <w:pPr>
-        <w:ind w:left="880"/>
-      </w:pPr>
-      <w:r>
-        <w:t>第十三条第五項において準用する職業安定法第三十九条又は第四十条の規定に違反した者</w:t>
+        <w:br/>
+        <w:t>第十七条の規定による報告をせず、又は虚偽の報告をした者</w:t>
       </w:r>
     </w:p>
     <w:p>
@@ -1110,63 +992,25 @@
         <w:pStyle w:val="Heading4"/>
       </w:pPr>
       <w:r>
-        <w:t>第二十一条</w:t>
-      </w:r>
-    </w:p>
-    <w:p>
-      <w:r>
-        <w:t>次の各号のいずれかに該当する者は、三十万円以下の罰金に処する。</w:t>
-      </w:r>
-    </w:p>
-    <w:p>
-      <w:pPr>
-        <w:pStyle w:val="Heading6"/>
-        <w:ind w:left="880"/>
-      </w:pPr>
-      <w:r>
-        <w:t>一</w:t>
-      </w:r>
-    </w:p>
-    <w:p>
-      <w:pPr>
-        <w:ind w:left="880"/>
-      </w:pPr>
-      <w:r>
-        <w:t>第十三条第五項において準用する職業安定法第五十条第一項の規定に違反して、報告をせず、若しくは虚偽の報告をし、又は第十三条第五項において準用する同法第五十条第二項の規定による立入り若しくは検査を拒み、妨げ、若しくは忌避し、若しくは質問に対して答弁をせず、若しくは虚偽の陳述をした者</w:t>
-      </w:r>
-    </w:p>
-    <w:p>
-      <w:pPr>
-        <w:pStyle w:val="Heading6"/>
-        <w:ind w:left="880"/>
-      </w:pPr>
-      <w:r>
-        <w:t>二</w:t>
-      </w:r>
-    </w:p>
-    <w:p>
-      <w:pPr>
-        <w:ind w:left="880"/>
-      </w:pPr>
-      <w:r>
-        <w:t>第十三条第五項において準用する職業安定法第五十一条第一項の規定に違反して秘密を漏らした者</w:t>
-      </w:r>
-    </w:p>
-    <w:p>
-      <w:pPr>
-        <w:pStyle w:val="Heading6"/>
-        <w:ind w:left="880"/>
-      </w:pPr>
-      <w:r>
-        <w:t>三</w:t>
-      </w:r>
-    </w:p>
-    <w:p>
-      <w:pPr>
-        <w:ind w:left="880"/>
-      </w:pPr>
-      <w:r>
-        <w:t>第十七条の規定による報告をせず、又は虚偽の報告をした者</w:t>
+        <w:t>第二十二条</w:t>
+      </w:r>
+    </w:p>
+    <w:p>
+      <w:r>
+        <w:t>法人の代表者又は法人若しくは人の代理人、使用人その他の従業者が、その法人又は人の業務に関し、前三条の違反行為をしたときは、行為者を罰するほか、その法人又は人に対して各本条の罰金刑を科する。</w:t>
+      </w:r>
+    </w:p>
+    <w:p>
+      <w:r>
+        <w:br w:type="page"/>
+      </w:r>
+    </w:p>
+    <w:p>
+      <w:pPr>
+        <w:pStyle w:val="Heading1"/>
+      </w:pPr>
+      <w:r>
+        <w:t>附　則</w:t>
       </w:r>
     </w:p>
     <w:p>
@@ -1174,12 +1018,53 @@
         <w:pStyle w:val="Heading4"/>
       </w:pPr>
       <w:r>
-        <w:t>第二十二条</w:t>
-      </w:r>
-    </w:p>
-    <w:p>
-      <w:r>
-        <w:t>法人の代表者又は法人若しくは人の代理人、使用人その他の従業者が、その法人又は人の業務に関し、前三条の違反行為をしたときは、行為者を罰するほか、その法人又は人に対して各本条の罰金刑を科する。</w:t>
+        <w:t>第一条（施行期日）</w:t>
+      </w:r>
+    </w:p>
+    <w:p>
+      <w:r>
+        <w:t>この法律は、公布の日から起算して三月を超えない範囲内において政令で定める日から施行する。</w:t>
+      </w:r>
+    </w:p>
+    <w:p>
+      <w:pPr>
+        <w:pStyle w:val="Heading4"/>
+      </w:pPr>
+      <w:r>
+        <w:t>第二条</w:t>
+      </w:r>
+    </w:p>
+    <w:p>
+      <w:r>
+        <w:t>削除</w:t>
+      </w:r>
+    </w:p>
+    <w:p>
+      <w:pPr>
+        <w:pStyle w:val="Heading4"/>
+      </w:pPr>
+      <w:r>
+        <w:t>第三条（独立行政法人高齢・障害・求職者雇用支援機構の業務の特例に係る措置）</w:t>
+      </w:r>
+    </w:p>
+    <w:p>
+      <w:r>
+        <w:t>独立行政法人高齢・障害・求職者雇用支援機構は、独立行政法人高齢・障害・求職者雇用支援機構法（平成十四年法律第百六十五号）附則第五条第三項第一号の規定により同号に規定する宿舎（以下「既設宿舎等」という。）の設置及び運営を行うときは、通常通勤することができる地域以外の地域から第十三条第八項の規定により適用される同条第四項の規定による募集に応じて認定組合等の構成員たる中小企業者に就職する者で、宿舎の確保を図ることが特に必要であると公共職業安定所長が認めるものに、既設宿舎等を貸与することができる。</w:t>
+        <w:br/>
+        <w:t>この場合においては、独立行政法人雇用・能力開発機構法を廃止する法律（平成二十三年法律第二十六号）による廃止前の独立行政法人雇用・能力開発機構法（平成十四年法律第百七十号）附則第六条の規定による廃止前の雇用・能力開発機構法（平成十一年法律第二十号）附則第十一条第三項の規定は、適用しない。</w:t>
+      </w:r>
+    </w:p>
+    <w:p>
+      <w:pPr>
+        <w:pStyle w:val="Heading4"/>
+      </w:pPr>
+      <w:r>
+        <w:t>第四条（罰則に関する経過措置）</w:t>
+      </w:r>
+    </w:p>
+    <w:p>
+      <w:r>
+        <w:t>この法律の施行前にした行為に対する罰則の適用については、なお従前の例による。</w:t>
       </w:r>
     </w:p>
     <w:p>
@@ -1192,7 +1077,7 @@
         <w:pStyle w:val="Heading1"/>
       </w:pPr>
       <w:r>
-        <w:t>附　則</w:t>
+        <w:t>附則（平成五年一一月一二日法律第八九号）</w:t>
       </w:r>
     </w:p>
     <w:p>
@@ -1205,7 +1090,7 @@
     </w:p>
     <w:p>
       <w:r>
-        <w:t>この法律は、公布の日から起算して三月を超えない範囲内において政令で定める日から施行する。</w:t>
+        <w:t>この法律は、行政手続法（平成五年法律第八十八号）の施行の日から施行する。</w:t>
       </w:r>
     </w:p>
     <w:p>
@@ -1213,12 +1098,12 @@
         <w:pStyle w:val="Heading4"/>
       </w:pPr>
       <w:r>
-        <w:t>第二条</w:t>
-      </w:r>
-    </w:p>
-    <w:p>
-      <w:r>
-        <w:t>削除</w:t>
+        <w:t>第二条（諮問等がされた不利益処分に関する経過措置）</w:t>
+      </w:r>
+    </w:p>
+    <w:p>
+      <w:r>
+        <w:t>この法律の施行前に法令に基づき審議会その他の合議制の機関に対し行政手続法第十三条に規定する聴聞又は弁明の機会の付与の手続その他の意見陳述のための手続に相当する手続を執るべきことの諮問その他の求めがされた場合においては、当該諮問その他の求めに係る不利益処分の手続に関しては、この法律による改正後の関係法律の規定にかかわらず、なお従前の例による。</w:t>
       </w:r>
     </w:p>
     <w:p>
@@ -1226,12 +1111,12 @@
         <w:pStyle w:val="Heading4"/>
       </w:pPr>
       <w:r>
-        <w:t>第三条（独立行政法人高齢・障害・求職者雇用支援機構の業務の特例に係る措置）</w:t>
-      </w:r>
-    </w:p>
-    <w:p>
-      <w:r>
-        <w:t>独立行政法人高齢・障害・求職者雇用支援機構は、独立行政法人高齢・障害・求職者雇用支援機構法（平成十四年法律第百六十五号）附則第五条第三項第一号の規定により同号に規定する宿舎（以下「既設宿舎等」という。）の設置及び運営を行うときは、通常通勤することができる地域以外の地域から第十三条第八項の規定により適用される同条第四項の規定による募集に応じて認定組合等の構成員たる中小企業者に就職する者で、宿舎の確保を図ることが特に必要であると公共職業安定所長が認めるものに、既設宿舎等を貸与することができる。</w:t>
+        <w:t>第十三条（罰則に関する経過措置）</w:t>
+      </w:r>
+    </w:p>
+    <w:p>
+      <w:r>
+        <w:t>この法律の施行前にした行為に対する罰則の適用については、なお従前の例による。</w:t>
       </w:r>
     </w:p>
     <w:p>
@@ -1239,12 +1124,25 @@
         <w:pStyle w:val="Heading4"/>
       </w:pPr>
       <w:r>
-        <w:t>第四条（罰則に関する経過措置）</w:t>
-      </w:r>
-    </w:p>
-    <w:p>
-      <w:r>
-        <w:t>この法律の施行前にした行為に対する罰則の適用については、なお従前の例による。</w:t>
+        <w:t>第十四条（聴聞に関する規定の整理に伴う経過措置）</w:t>
+      </w:r>
+    </w:p>
+    <w:p>
+      <w:r>
+        <w:t>この法律の施行前に法律の規定により行われた聴聞、聴問若しくは聴聞会（不利益処分に係るものを除く。）又はこれらのための手続は、この法律による改正後の関係法律の相当規定により行われたものとみなす。</w:t>
+      </w:r>
+    </w:p>
+    <w:p>
+      <w:pPr>
+        <w:pStyle w:val="Heading4"/>
+      </w:pPr>
+      <w:r>
+        <w:t>第十五条（政令への委任）</w:t>
+      </w:r>
+    </w:p>
+    <w:p>
+      <w:r>
+        <w:t>附則第二条から前条までに定めるもののほか、この法律の施行に関して必要な経過措置は、政令で定める。</w:t>
       </w:r>
     </w:p>
     <w:p>
@@ -1257,7 +1155,7 @@
         <w:pStyle w:val="Heading1"/>
       </w:pPr>
       <w:r>
-        <w:t>附　則（平成五年一一月一二日法律第八九号）</w:t>
+        <w:t>附則（平成七年三月一七日法律第二七号）</w:t>
       </w:r>
     </w:p>
     <w:p>
@@ -1270,59 +1168,7 @@
     </w:p>
     <w:p>
       <w:r>
-        <w:t>この法律は、行政手続法（平成五年法律第八十八号）の施行の日から施行する。</w:t>
-      </w:r>
-    </w:p>
-    <w:p>
-      <w:pPr>
-        <w:pStyle w:val="Heading4"/>
-      </w:pPr>
-      <w:r>
-        <w:t>第二条（諮問等がされた不利益処分に関する経過措置）</w:t>
-      </w:r>
-    </w:p>
-    <w:p>
-      <w:r>
-        <w:t>この法律の施行前に法令に基づき審議会その他の合議制の機関に対し行政手続法第十三条に規定する聴聞又は弁明の機会の付与の手続その他の意見陳述のための手続に相当する手続を執るべきことの諮問その他の求めがされた場合においては、当該諮問その他の求めに係る不利益処分の手続に関しては、この法律による改正後の関係法律の規定にかかわらず、なお従前の例による。</w:t>
-      </w:r>
-    </w:p>
-    <w:p>
-      <w:pPr>
-        <w:pStyle w:val="Heading4"/>
-      </w:pPr>
-      <w:r>
-        <w:t>第十三条（罰則に関する経過措置）</w:t>
-      </w:r>
-    </w:p>
-    <w:p>
-      <w:r>
-        <w:t>この法律の施行前にした行為に対する罰則の適用については、なお従前の例による。</w:t>
-      </w:r>
-    </w:p>
-    <w:p>
-      <w:pPr>
-        <w:pStyle w:val="Heading4"/>
-      </w:pPr>
-      <w:r>
-        <w:t>第十四条（聴聞に関する規定の整理に伴う経過措置）</w:t>
-      </w:r>
-    </w:p>
-    <w:p>
-      <w:r>
-        <w:t>この法律の施行前に法律の規定により行われた聴聞、聴問若しくは聴聞会（不利益処分に係るものを除く。）又はこれらのための手続は、この法律による改正後の関係法律の相当規定により行われたものとみなす。</w:t>
-      </w:r>
-    </w:p>
-    <w:p>
-      <w:pPr>
-        <w:pStyle w:val="Heading4"/>
-      </w:pPr>
-      <w:r>
-        <w:t>第十五条（政令への委任）</w:t>
-      </w:r>
-    </w:p>
-    <w:p>
-      <w:r>
-        <w:t>附則第二条から前条までに定めるもののほか、この法律の施行に関して必要な経過措置は、政令で定める。</w:t>
+        <w:t>この法律は、平成七年七月一日から施行する。</w:t>
       </w:r>
     </w:p>
     <w:p>
@@ -1335,38 +1181,7 @@
         <w:pStyle w:val="Heading1"/>
       </w:pPr>
       <w:r>
-        <w:t>附　則（平成七年三月一七日法律第二七号）</w:t>
-      </w:r>
-    </w:p>
-    <w:p>
-      <w:pPr>
-        <w:pStyle w:val="Heading4"/>
-      </w:pPr>
-      <w:r>
-        <w:t>第一条（施行期日）</w:t>
-      </w:r>
-    </w:p>
-    <w:p>
-      <w:r>
-        <w:t>この法律は、平成七年七月一日から施行する。</w:t>
-      </w:r>
-    </w:p>
-    <w:p>
-      <w:r>
-        <w:br w:type="page"/>
-      </w:r>
-    </w:p>
-    <w:p>
-      <w:pPr>
-        <w:pStyle w:val="Heading1"/>
-      </w:pPr>
-      <w:r>
-        <w:t>附　則（平成七年一一月一日法律第一二四号）</w:t>
-      </w:r>
-    </w:p>
-    <w:p>
-      <w:r>
-        <w:t>この法律は、公布の日から施行する。</w:t>
+        <w:t>附則（平成七年一一月一日法律第一二四号）</w:t>
       </w:r>
     </w:p>
     <w:p>
@@ -1375,7 +1190,7 @@
         <w:ind w:left="440"/>
       </w:pPr>
       <w:r>
-        <w:t>２</w:t>
+        <w:t>１</w:t>
       </w:r>
     </w:p>
     <w:p>
@@ -1383,219 +1198,7 @@
         <w:ind w:left="440"/>
       </w:pPr>
       <w:r>
-        <w:t>この法律の施行前にした行為に対する罰則の適用については、なお従前の例による。</w:t>
-      </w:r>
-    </w:p>
-    <w:p>
-      <w:r>
-        <w:br w:type="page"/>
-      </w:r>
-    </w:p>
-    <w:p>
-      <w:pPr>
-        <w:pStyle w:val="Heading1"/>
-      </w:pPr>
-      <w:r>
-        <w:t>附　則（平成一〇年一二月一八日法律第一四八号）</w:t>
-      </w:r>
-    </w:p>
-    <w:p>
-      <w:pPr>
-        <w:pStyle w:val="Heading4"/>
-      </w:pPr>
-      <w:r>
-        <w:t>第一条（施行期日）</w:t>
-      </w:r>
-    </w:p>
-    <w:p>
-      <w:r>
-        <w:t>この法律は、公布の日から起算して一月を超えない範囲内において政令で定める日から施行する。</w:t>
-      </w:r>
-    </w:p>
-    <w:p>
-      <w:pPr>
-        <w:pStyle w:val="Heading4"/>
-      </w:pPr>
-      <w:r>
-        <w:t>第二条（経過措置）</w:t>
-      </w:r>
-    </w:p>
-    <w:p>
-      <w:r>
-        <w:t>この法律の施行前にした行為に対する罰則の適用については、なお従前の例による。</w:t>
-      </w:r>
-    </w:p>
-    <w:p>
-      <w:r>
-        <w:br w:type="page"/>
-      </w:r>
-    </w:p>
-    <w:p>
-      <w:pPr>
-        <w:pStyle w:val="Heading1"/>
-      </w:pPr>
-      <w:r>
-        <w:t>附　則（平成一一年三月三一日法律第一八号）</w:t>
-      </w:r>
-    </w:p>
-    <w:p>
-      <w:pPr>
-        <w:pStyle w:val="Heading4"/>
-      </w:pPr>
-      <w:r>
-        <w:t>第一条（施行期日）</w:t>
-      </w:r>
-    </w:p>
-    <w:p>
-      <w:r>
-        <w:t>この法律は、公布の日から起算して六月を超えない範囲内において政令で定める日から施行する。</w:t>
-      </w:r>
-    </w:p>
-    <w:p>
-      <w:r>
-        <w:br w:type="page"/>
-      </w:r>
-    </w:p>
-    <w:p>
-      <w:pPr>
-        <w:pStyle w:val="Heading1"/>
-      </w:pPr>
-      <w:r>
-        <w:t>附　則（平成一一年三月三一日法律第二〇号）</w:t>
-      </w:r>
-    </w:p>
-    <w:p>
-      <w:pPr>
-        <w:pStyle w:val="Heading4"/>
-      </w:pPr>
-      <w:r>
-        <w:t>第一条（施行期日）</w:t>
-      </w:r>
-    </w:p>
-    <w:p>
-      <w:r>
         <w:t>この法律は、公布の日から施行する。</w:t>
-      </w:r>
-    </w:p>
-    <w:p>
-      <w:r>
-        <w:br w:type="page"/>
-      </w:r>
-    </w:p>
-    <w:p>
-      <w:pPr>
-        <w:pStyle w:val="Heading1"/>
-      </w:pPr>
-      <w:r>
-        <w:t>附　則（平成一一年七月七日法律第八五号）</w:t>
-      </w:r>
-    </w:p>
-    <w:p>
-      <w:pPr>
-        <w:pStyle w:val="Heading4"/>
-      </w:pPr>
-      <w:r>
-        <w:t>第一条（施行期日）</w:t>
-      </w:r>
-    </w:p>
-    <w:p>
-      <w:r>
-        <w:t>この法律は、公布の日から起算して六月を超えない範囲内において政令で定める日から施行する。</w:t>
-      </w:r>
-    </w:p>
-    <w:p>
-      <w:pPr>
-        <w:pStyle w:val="Heading4"/>
-      </w:pPr>
-      <w:r>
-        <w:t>第七条（政令への委任）</w:t>
-      </w:r>
-    </w:p>
-    <w:p>
-      <w:r>
-        <w:t>この附則に定めるもののほか、この法律の施行に関して必要な経過措置は、政令で定める。</w:t>
-      </w:r>
-    </w:p>
-    <w:p>
-      <w:pPr>
-        <w:pStyle w:val="Heading4"/>
-      </w:pPr>
-      <w:r>
-        <w:t>第八条（罰則に関する経過措置）</w:t>
-      </w:r>
-    </w:p>
-    <w:p>
-      <w:r>
-        <w:t>この法律の施行前にした行為及び附則第六条の規定によりなお従前の例によることとされる場合におけるこの法律の施行後にした行為に対する罰則の適用については、なお従前の例による。</w:t>
-      </w:r>
-    </w:p>
-    <w:p>
-      <w:r>
-        <w:br w:type="page"/>
-      </w:r>
-    </w:p>
-    <w:p>
-      <w:pPr>
-        <w:pStyle w:val="Heading1"/>
-      </w:pPr>
-      <w:r>
-        <w:t>附　則（平成一一年七月一六日法律第八七号）</w:t>
-      </w:r>
-    </w:p>
-    <w:p>
-      <w:pPr>
-        <w:pStyle w:val="Heading4"/>
-      </w:pPr>
-      <w:r>
-        <w:t>第一条（施行期日）</w:t>
-      </w:r>
-    </w:p>
-    <w:p>
-      <w:r>
-        <w:t>この法律は、平成十二年四月一日から施行する。</w:t>
-      </w:r>
-    </w:p>
-    <w:p>
-      <w:pPr>
-        <w:pStyle w:val="Heading6"/>
-        <w:ind w:left="880"/>
-      </w:pPr>
-      <w:r>
-        <w:t>一</w:t>
-      </w:r>
-    </w:p>
-    <w:p>
-      <w:pPr>
-        <w:ind w:left="880"/>
-      </w:pPr>
-      <w:r>
-        <w:t>第一条中地方自治法第二百五十条の次に五条、節名並びに二款及び款名を加える改正規定（同法第二百五十条の九第一項に係る部分（両議院の同意を得ることに係る部分に限る。）に限る。）、第四十条中自然公園法附則第九項及び第十項の改正規定（同法附則第十項に係る部分に限る。）、第二百四十四条の規定（農業改良助長法第十四条の三の改正規定に係る部分を除く。）並びに第四百七十二条の規定（市町村の合併の特例に関する法律第六条、第八条及び第十七条の改正規定に係る部分を除く。）並びに附則第七条、第十条、第十二条、第五十九条ただし書、第六十条第四項及び第五項、第七十三条、第七十七条、第百五十七条第四項から第六項まで、第百六十条、第百六十三条、第百六十四条並びに第二百二条の規定</w:t>
-      </w:r>
-    </w:p>
-    <w:p>
-      <w:pPr>
-        <w:pStyle w:val="Heading4"/>
-      </w:pPr>
-      <w:r>
-        <w:t>第百五十九条（国等の事務）</w:t>
-      </w:r>
-    </w:p>
-    <w:p>
-      <w:r>
-        <w:t>この法律による改正前のそれぞれの法律に規定するもののほか、この法律の施行前において、地方公共団体の機関が法律又はこれに基づく政令により管理し又は執行する国、他の地方公共団体その他公共団体の事務（附則第百六十一条において「国等の事務」という。）は、この法律の施行後は、地方公共団体が法律又はこれに基づく政令により当該地方公共団体の事務として処理するものとする。</w:t>
-      </w:r>
-    </w:p>
-    <w:p>
-      <w:pPr>
-        <w:pStyle w:val="Heading4"/>
-      </w:pPr>
-      <w:r>
-        <w:t>第百六十条（処分、申請等に関する経過措置）</w:t>
-      </w:r>
-    </w:p>
-    <w:p>
-      <w:r>
-        <w:t>この法律（附則第一条各号に掲げる規定については、当該各規定。以下この条及び附則第百六十三条において同じ。）の施行前に改正前のそれぞれの法律の規定によりされた許可等の処分その他の行為（以下この条において「処分等の行為」という。）又はこの法律の施行の際現に改正前のそれぞれの法律の規定によりされている許可等の申請その他の行為（以下この条において「申請等の行為」という。）で、この法律の施行の日においてこれらの行為に係る行政事務を行うべき者が異なることとなるものは、附則第二条から前条までの規定又は改正後のそれぞれの法律（これに基づく命令を含む。）の経過措置に関する規定に定めるものを除き、この法律の施行の日以後における改正後のそれぞれの法律の適用については、改正後のそれぞれの法律の相当規定によりされた処分等の行為又は申請等の行為とみなす。</w:t>
       </w:r>
     </w:p>
     <w:p>
@@ -1612,7 +1215,20 @@
         <w:ind w:left="440"/>
       </w:pPr>
       <w:r>
-        <w:t>この法律の施行前に改正前のそれぞれの法律の規定により国又は地方公共団体の機関に対し報告、届出、提出その他の手続をしなければならない事項で、この法律の施行の日前にその手続がされていないものについては、この法律及びこれに基づく政令に別段の定めがあるもののほか、これを、改正後のそれぞれの法律の相当規定により国又は地方公共団体の相当の機関に対して報告、届出、提出その他の手続をしなければならない事項についてその手続がされていないものとみなして、この法律による改正後のそれぞれの法律の規定を適用する。</w:t>
+        <w:t>この法律の施行前にした行為に対する罰則の適用については、なお従前の例による。</w:t>
+      </w:r>
+    </w:p>
+    <w:p>
+      <w:r>
+        <w:br w:type="page"/>
+      </w:r>
+    </w:p>
+    <w:p>
+      <w:pPr>
+        <w:pStyle w:val="Heading1"/>
+      </w:pPr>
+      <w:r>
+        <w:t>附則（平成一〇年一二月一八日法律第一四八号）</w:t>
       </w:r>
     </w:p>
     <w:p>
@@ -1620,12 +1236,200 @@
         <w:pStyle w:val="Heading4"/>
       </w:pPr>
       <w:r>
-        <w:t>第百六十一条（不服申立てに関する経過措置）</w:t>
-      </w:r>
-    </w:p>
-    <w:p>
-      <w:r>
-        <w:t>施行日前にされた国等の事務に係る処分であって、当該処分をした行政庁（以下この条において「処分庁」という。）に施行日前に行政不服審査法に規定する上級行政庁（以下この条において「上級行政庁」という。）があったものについての同法による不服申立てについては、施行日以後においても、当該処分庁に引き続き上級行政庁があるものとみなして、行政不服審査法の規定を適用する。</w:t>
+        <w:t>第一条（施行期日）</w:t>
+      </w:r>
+    </w:p>
+    <w:p>
+      <w:r>
+        <w:t>この法律は、公布の日から起算して一月を超えない範囲内において政令で定める日から施行する。</w:t>
+      </w:r>
+    </w:p>
+    <w:p>
+      <w:pPr>
+        <w:pStyle w:val="Heading4"/>
+      </w:pPr>
+      <w:r>
+        <w:t>第二条（経過措置）</w:t>
+      </w:r>
+    </w:p>
+    <w:p>
+      <w:r>
+        <w:t>この法律の施行前にした行為に対する罰則の適用については、なお従前の例による。</w:t>
+      </w:r>
+    </w:p>
+    <w:p>
+      <w:r>
+        <w:br w:type="page"/>
+      </w:r>
+    </w:p>
+    <w:p>
+      <w:pPr>
+        <w:pStyle w:val="Heading1"/>
+      </w:pPr>
+      <w:r>
+        <w:t>附則（平成一一年三月三一日法律第一八号）</w:t>
+      </w:r>
+    </w:p>
+    <w:p>
+      <w:pPr>
+        <w:pStyle w:val="Heading4"/>
+      </w:pPr>
+      <w:r>
+        <w:t>第一条（施行期日）</w:t>
+      </w:r>
+    </w:p>
+    <w:p>
+      <w:r>
+        <w:t>この法律は、公布の日から起算して六月を超えない範囲内において政令で定める日から施行する。</w:t>
+      </w:r>
+    </w:p>
+    <w:p>
+      <w:r>
+        <w:br w:type="page"/>
+      </w:r>
+    </w:p>
+    <w:p>
+      <w:pPr>
+        <w:pStyle w:val="Heading1"/>
+      </w:pPr>
+      <w:r>
+        <w:t>附則（平成一一年三月三一日法律第二〇号）</w:t>
+      </w:r>
+    </w:p>
+    <w:p>
+      <w:pPr>
+        <w:pStyle w:val="Heading4"/>
+      </w:pPr>
+      <w:r>
+        <w:t>第一条（施行期日）</w:t>
+      </w:r>
+    </w:p>
+    <w:p>
+      <w:r>
+        <w:t>この法律は、公布の日から施行する。</w:t>
+        <w:br/>
+        <w:t>ただし、附則第十二条から第四十九条までの規定は、公布の日から起算して九月を超えない範囲内において政令で定める日から施行する。</w:t>
+      </w:r>
+    </w:p>
+    <w:p>
+      <w:r>
+        <w:br w:type="page"/>
+      </w:r>
+    </w:p>
+    <w:p>
+      <w:pPr>
+        <w:pStyle w:val="Heading1"/>
+      </w:pPr>
+      <w:r>
+        <w:t>附則（平成一一年七月七日法律第八五号）</w:t>
+      </w:r>
+    </w:p>
+    <w:p>
+      <w:pPr>
+        <w:pStyle w:val="Heading4"/>
+      </w:pPr>
+      <w:r>
+        <w:t>第一条（施行期日）</w:t>
+      </w:r>
+    </w:p>
+    <w:p>
+      <w:r>
+        <w:t>この法律は、公布の日から起算して六月を超えない範囲内において政令で定める日から施行する。</w:t>
+      </w:r>
+    </w:p>
+    <w:p>
+      <w:pPr>
+        <w:pStyle w:val="Heading4"/>
+      </w:pPr>
+      <w:r>
+        <w:t>第七条（政令への委任）</w:t>
+      </w:r>
+    </w:p>
+    <w:p>
+      <w:r>
+        <w:t>この附則に定めるもののほか、この法律の施行に関して必要な経過措置は、政令で定める。</w:t>
+      </w:r>
+    </w:p>
+    <w:p>
+      <w:pPr>
+        <w:pStyle w:val="Heading4"/>
+      </w:pPr>
+      <w:r>
+        <w:t>第八条（罰則に関する経過措置）</w:t>
+      </w:r>
+    </w:p>
+    <w:p>
+      <w:r>
+        <w:t>この法律の施行前にした行為及び附則第六条の規定によりなお従前の例によることとされる場合におけるこの法律の施行後にした行為に対する罰則の適用については、なお従前の例による。</w:t>
+      </w:r>
+    </w:p>
+    <w:p>
+      <w:r>
+        <w:br w:type="page"/>
+      </w:r>
+    </w:p>
+    <w:p>
+      <w:pPr>
+        <w:pStyle w:val="Heading1"/>
+      </w:pPr>
+      <w:r>
+        <w:t>附則（平成一一年七月一六日法律第八七号）</w:t>
+      </w:r>
+    </w:p>
+    <w:p>
+      <w:pPr>
+        <w:pStyle w:val="Heading4"/>
+      </w:pPr>
+      <w:r>
+        <w:t>第一条（施行期日）</w:t>
+      </w:r>
+    </w:p>
+    <w:p>
+      <w:r>
+        <w:t>この法律は、平成十二年四月一日から施行する。</w:t>
+        <w:br/>
+        <w:t>ただし、次の各号に掲げる規定は、当該各号に定める日から施行する。</w:t>
+      </w:r>
+    </w:p>
+    <w:p>
+      <w:pPr>
+        <w:pStyle w:val="ListBullet"/>
+        <w:ind w:left="880"/>
+      </w:pPr>
+      <w:r>
+        <w:t>一</w:t>
+        <w:br/>
+        <w:t>第一条中地方自治法第二百五十条の次に五条、節名並びに二款及び款名を加える改正規定（同法第二百五十条の九第一項に係る部分（両議院の同意を得ることに係る部分に限る。）に限る。）、第四十条中自然公園法附則第九項及び第十項の改正規定（同法附則第十項に係る部分に限る。）、第二百四十四条の規定（農業改良助長法第十四条の三の改正規定に係る部分を除く。）並びに第四百七十二条の規定（市町村の合併の特例に関する法律第六条、第八条及び第十七条の改正規定に係る部分を除く。）並びに附則第七条、第十条、第十二条、第五十九条ただし書、第六十条第四項及び第五項、第七十三条、第七十七条、第百五十七条第四項から第六項まで、第百六十条、第百六十三条、第百六十四条並びに第二百二条の規定</w:t>
+        <w:br/>
+        <w:br/>
+        <w:br/>
+        <w:t>公布の日</w:t>
+      </w:r>
+    </w:p>
+    <w:p>
+      <w:pPr>
+        <w:pStyle w:val="Heading4"/>
+      </w:pPr>
+      <w:r>
+        <w:t>第百五十九条（国等の事務）</w:t>
+      </w:r>
+    </w:p>
+    <w:p>
+      <w:r>
+        <w:t>この法律による改正前のそれぞれの法律に規定するもののほか、この法律の施行前において、地方公共団体の機関が法律又はこれに基づく政令により管理し又は執行する国、他の地方公共団体その他公共団体の事務（附則第百六十一条において「国等の事務」という。）は、この法律の施行後は、地方公共団体が法律又はこれに基づく政令により当該地方公共団体の事務として処理するものとする。</w:t>
+      </w:r>
+    </w:p>
+    <w:p>
+      <w:pPr>
+        <w:pStyle w:val="Heading4"/>
+      </w:pPr>
+      <w:r>
+        <w:t>第百六十条（処分、申請等に関する経過措置）</w:t>
+      </w:r>
+    </w:p>
+    <w:p>
+      <w:r>
+        <w:t>この法律（附則第一条各号に掲げる規定については、当該各規定。以下この条及び附則第百六十三条において同じ。）の施行前に改正前のそれぞれの法律の規定によりされた許可等の処分その他の行為（以下この条において「処分等の行為」という。）又はこの法律の施行の際現に改正前のそれぞれの法律の規定によりされている許可等の申請その他の行為（以下この条において「申請等の行為」という。）で、この法律の施行の日においてこれらの行為に係る行政事務を行うべき者が異なることとなるものは、附則第二条から前条までの規定又は改正後のそれぞれの法律（これに基づく命令を含む。）の経過措置に関する規定に定めるものを除き、この法律の施行の日以後における改正後のそれぞれの法律の適用については、改正後のそれぞれの法律の相当規定によりされた処分等の行為又は申請等の行為とみなす。</w:t>
       </w:r>
     </w:p>
     <w:p>
@@ -1642,7 +1446,7 @@
         <w:ind w:left="440"/>
       </w:pPr>
       <w:r>
-        <w:t>前項の場合において、上級行政庁とみなされる行政庁が地方公共団体の機関であるときは、当該機関が行政不服審査法の規定により処理することとされる事務は、新地方自治法第二条第九項第一号に規定する第一号法定受託事務とする。</w:t>
+        <w:t>この法律の施行前に改正前のそれぞれの法律の規定により国又は地方公共団体の機関に対し報告、届出、提出その他の手続をしなければならない事項で、この法律の施行の日前にその手続がされていないものについては、この法律及びこれに基づく政令に別段の定めがあるもののほか、これを、改正後のそれぞれの法律の相当規定により国又は地方公共団体の相当の機関に対して報告、届出、提出その他の手続をしなければならない事項についてその手続がされていないものとみなして、この法律による改正後のそれぞれの法律の規定を適用する。</w:t>
       </w:r>
     </w:p>
     <w:p>
@@ -1650,224 +1454,14 @@
         <w:pStyle w:val="Heading4"/>
       </w:pPr>
       <w:r>
-        <w:t>第百六十三条（罰則に関する経過措置）</w:t>
-      </w:r>
-    </w:p>
-    <w:p>
-      <w:r>
-        <w:t>この法律の施行前にした行為に対する罰則の適用については、なお従前の例による。</w:t>
-      </w:r>
-    </w:p>
-    <w:p>
-      <w:pPr>
-        <w:pStyle w:val="Heading4"/>
-      </w:pPr>
-      <w:r>
-        <w:t>第百六十四条（その他の経過措置の政令への委任）</w:t>
-      </w:r>
-    </w:p>
-    <w:p>
-      <w:r>
-        <w:t>この附則に規定するもののほか、この法律の施行に伴い必要な経過措置（罰則に関する経過措置を含む。）は、政令で定める。</w:t>
-      </w:r>
-    </w:p>
-    <w:p>
-      <w:pPr>
-        <w:pStyle w:val="Heading4"/>
-      </w:pPr>
-      <w:r>
-        <w:t>第二百五十条（検討）</w:t>
-      </w:r>
-    </w:p>
-    <w:p>
-      <w:r>
-        <w:t>新地方自治法第二条第九項第一号に規定する第一号法定受託事務については、できる限り新たに設けることのないようにするとともに、新地方自治法別表第一に掲げるもの及び新地方自治法に基づく政令に示すものについては、地方分権を推進する観点から検討を加え、適宜、適切な見直しを行うものとする。</w:t>
-      </w:r>
-    </w:p>
-    <w:p>
-      <w:pPr>
-        <w:pStyle w:val="Heading4"/>
-      </w:pPr>
-      <w:r>
-        <w:t>第二百五十一条</w:t>
-      </w:r>
-    </w:p>
-    <w:p>
-      <w:r>
-        <w:t>政府は、地方公共団体が事務及び事業を自主的かつ自立的に執行できるよう、国と地方公共団体との役割分担に応じた地方税財源の充実確保の方途について、経済情勢の推移等を勘案しつつ検討し、その結果に基づいて必要な措置を講ずるものとする。</w:t>
-      </w:r>
-    </w:p>
-    <w:p>
-      <w:r>
-        <w:br w:type="page"/>
-      </w:r>
-    </w:p>
-    <w:p>
-      <w:pPr>
-        <w:pStyle w:val="Heading1"/>
-      </w:pPr>
-      <w:r>
-        <w:t>附　則（平成一一年一二月三日法律第一四六号）</w:t>
-      </w:r>
-    </w:p>
-    <w:p>
-      <w:pPr>
-        <w:pStyle w:val="Heading4"/>
-      </w:pPr>
-      <w:r>
-        <w:t>第一条（施行期日）</w:t>
-      </w:r>
-    </w:p>
-    <w:p>
-      <w:r>
-        <w:t>この法律は、公布の日から施行する。</w:t>
-      </w:r>
-    </w:p>
-    <w:p>
-      <w:pPr>
-        <w:pStyle w:val="Heading4"/>
-      </w:pPr>
-      <w:r>
-        <w:t>第十四条（罰則に関する経過措置）</w:t>
-      </w:r>
-    </w:p>
-    <w:p>
-      <w:r>
-        <w:t>この法律（附則第一条ただし書に規定する規定については、当該規定。以下この条において同じ。）の施行前にした行為及びこの附則の規定によりなお従前の例によることとされる場合におけるこの法律の施行後にした行為に対する罰則の適用については、なお従前の例による。</w:t>
-      </w:r>
-    </w:p>
-    <w:p>
-      <w:pPr>
-        <w:pStyle w:val="Heading4"/>
-      </w:pPr>
-      <w:r>
-        <w:t>第十五条（政令への委任）</w:t>
-      </w:r>
-    </w:p>
-    <w:p>
-      <w:r>
-        <w:t>附則第二条から前条までに定めるもののほか、この法律の施行に関して必要となる経過措置は、政令で定める。</w:t>
-      </w:r>
-    </w:p>
-    <w:p>
-      <w:r>
-        <w:br w:type="page"/>
-      </w:r>
-    </w:p>
-    <w:p>
-      <w:pPr>
-        <w:pStyle w:val="Heading1"/>
-      </w:pPr>
-      <w:r>
-        <w:t>附　則（平成一一年一二月二二日法律第一六〇号）</w:t>
-      </w:r>
-    </w:p>
-    <w:p>
-      <w:pPr>
-        <w:pStyle w:val="Heading4"/>
-      </w:pPr>
-      <w:r>
-        <w:t>第一条（施行期日）</w:t>
-      </w:r>
-    </w:p>
-    <w:p>
-      <w:r>
-        <w:t>この法律（第二条及び第三条を除く。）は、平成十三年一月六日から施行する。</w:t>
-      </w:r>
-    </w:p>
-    <w:p>
-      <w:pPr>
-        <w:pStyle w:val="Heading6"/>
-        <w:ind w:left="880"/>
-      </w:pPr>
-      <w:r>
-        <w:t>一</w:t>
-      </w:r>
-    </w:p>
-    <w:p>
-      <w:pPr>
-        <w:ind w:left="880"/>
-      </w:pPr>
-      <w:r>
-        <w:t>第九百九十五条（核原料物質、核燃料物質及び原子炉の規制に関する法律の一部を改正する法律附則の改正規定に係る部分に限る。）、第千三百五条、第千三百六条、第千三百二十四条第二項、第千三百二十六条第二項及び第千三百四十四条の規定</w:t>
-      </w:r>
-    </w:p>
-    <w:p>
-      <w:r>
-        <w:br w:type="page"/>
-      </w:r>
-    </w:p>
-    <w:p>
-      <w:pPr>
-        <w:pStyle w:val="Heading1"/>
-      </w:pPr>
-      <w:r>
-        <w:t>附　則（平成一一年一二月二二日法律第二二二号）</w:t>
-      </w:r>
-    </w:p>
-    <w:p>
-      <w:pPr>
-        <w:pStyle w:val="Heading4"/>
-      </w:pPr>
-      <w:r>
-        <w:t>第一条（施行期日）</w:t>
-      </w:r>
-    </w:p>
-    <w:p>
-      <w:r>
-        <w:t>この法律は、公布の日から起算して二月を超えない範囲内において政令で定める日から施行する。</w:t>
-      </w:r>
-    </w:p>
-    <w:p>
-      <w:pPr>
-        <w:pStyle w:val="Heading6"/>
-        <w:ind w:left="880"/>
-      </w:pPr>
-      <w:r>
-        <w:t>一及び二</w:t>
-      </w:r>
-    </w:p>
-    <w:p>
-      <w:pPr>
-        <w:ind w:left="880"/>
-      </w:pPr>
-      <w:r>
-        <w:t>略</w:t>
-      </w:r>
-    </w:p>
-    <w:p>
-      <w:pPr>
-        <w:pStyle w:val="Heading6"/>
-        <w:ind w:left="880"/>
-      </w:pPr>
-      <w:r>
-        <w:t>三</w:t>
-      </w:r>
-    </w:p>
-    <w:p>
-      <w:pPr>
-        <w:ind w:left="880"/>
-      </w:pPr>
-      <w:r>
-        <w:t>第四条の規定並びに第七条中中小企業の創造的事業活動の促進に関する臨時措置法第九条の改正規定並びに附則第四条から第六条までの規定、附則第十五条中激甚じん災害に対処するための特別の財政援助等に関する法律（昭和三十七年法律第百五十号）第十三条の改正規定、附則第十六条の規定、附則第十八条中中小小売商業振興法（昭和四十八年法律第百一号）第五条の二の改正規定、附則第二十条中中小企業における労働力の確保及び良好な雇用の機会の創出のための雇用管理の改善の促進に関する法律（平成三年法律第五十七号）第十一条の改正規定、附則第二十三条中中小企業流通業務効率化促進法（平成四年法律第六十五号）第八条の改正規定、附則第二十五条中エネルギー等の使用の合理化及び再生資源の利用に関する事業活動の促進に関する臨時措置法（平成五年法律第十八号）第二十二条の改正規定、附則第二十六条、第二十七条及び第二十九条の規定、附則第三十条中中心市街地における市街地の整備改善及び商業等の活性化の一体的推進に関する法律（平成十年法律第九十二号）第二十五条の改正規定、附則第三十一条中新事業創出促進法（平成十年法律第百五十二号）第二十一条の改正規定、附則第三十二条中中小企業経営革新支援法（平成十一年法律第十八号）第七条、第十二条及び附則第三条の改正規定、附則第三十四条中産業活力再生特別措置法（平成十一年法律第百三十一号）第二十五条及び第二十七条の改正規定、附則第三十五条中中央省庁等改革関係法施行法第九百二条の改正規定並びに附則第三十六条の規定</w:t>
-      </w:r>
-    </w:p>
-    <w:p>
-      <w:r>
-        <w:br w:type="page"/>
-      </w:r>
-    </w:p>
-    <w:p>
-      <w:pPr>
-        <w:pStyle w:val="Heading1"/>
-      </w:pPr>
-      <w:r>
-        <w:t>附　則（平成一三年一一月二八日法律第一二九号）</w:t>
-      </w:r>
-    </w:p>
-    <w:p>
-      <w:r>
-        <w:t>この法律は、平成十四年四月一日から施行する。</w:t>
+        <w:t>第百六十一条（不服申立てに関する経過措置）</w:t>
+      </w:r>
+    </w:p>
+    <w:p>
+      <w:r>
+        <w:t>施行日前にされた国等の事務に係る処分であって、当該処分をした行政庁（以下この条において「処分庁」という。）に施行日前に行政不服審査法に規定する上級行政庁（以下この条において「上級行政庁」という。）があったものについての同法による不服申立てについては、施行日以後においても、当該処分庁に引き続き上級行政庁があるものとみなして、行政不服審査法の規定を適用する。</w:t>
+        <w:br/>
+        <w:t>この場合において、当該処分庁の上級行政庁とみなされる行政庁は、施行日前に当該処分庁の上級行政庁であった行政庁とする。</w:t>
       </w:r>
     </w:p>
     <w:p>
@@ -1884,6 +1478,254 @@
         <w:ind w:left="440"/>
       </w:pPr>
       <w:r>
+        <w:t>前項の場合において、上級行政庁とみなされる行政庁が地方公共団体の機関であるときは、当該機関が行政不服審査法の規定により処理することとされる事務は、新地方自治法第二条第九項第一号に規定する第一号法定受託事務とする。</w:t>
+      </w:r>
+    </w:p>
+    <w:p>
+      <w:pPr>
+        <w:pStyle w:val="Heading4"/>
+      </w:pPr>
+      <w:r>
+        <w:t>第百六十三条（罰則に関する経過措置）</w:t>
+      </w:r>
+    </w:p>
+    <w:p>
+      <w:r>
+        <w:t>この法律の施行前にした行為に対する罰則の適用については、なお従前の例による。</w:t>
+      </w:r>
+    </w:p>
+    <w:p>
+      <w:pPr>
+        <w:pStyle w:val="Heading4"/>
+      </w:pPr>
+      <w:r>
+        <w:t>第百六十四条（その他の経過措置の政令への委任）</w:t>
+      </w:r>
+    </w:p>
+    <w:p>
+      <w:r>
+        <w:t>この附則に規定するもののほか、この法律の施行に伴い必要な経過措置（罰則に関する経過措置を含む。）は、政令で定める。</w:t>
+      </w:r>
+    </w:p>
+    <w:p>
+      <w:pPr>
+        <w:pStyle w:val="Heading4"/>
+      </w:pPr>
+      <w:r>
+        <w:t>第二百五十条（検討）</w:t>
+      </w:r>
+    </w:p>
+    <w:p>
+      <w:r>
+        <w:t>新地方自治法第二条第九項第一号に規定する第一号法定受託事務については、できる限り新たに設けることのないようにするとともに、新地方自治法別表第一に掲げるもの及び新地方自治法に基づく政令に示すものについては、地方分権を推進する観点から検討を加え、適宜、適切な見直しを行うものとする。</w:t>
+      </w:r>
+    </w:p>
+    <w:p>
+      <w:pPr>
+        <w:pStyle w:val="Heading4"/>
+      </w:pPr>
+      <w:r>
+        <w:t>第二百五十一条</w:t>
+      </w:r>
+    </w:p>
+    <w:p>
+      <w:r>
+        <w:t>政府は、地方公共団体が事務及び事業を自主的かつ自立的に執行できるよう、国と地方公共団体との役割分担に応じた地方税財源の充実確保の方途について、経済情勢の推移等を勘案しつつ検討し、その結果に基づいて必要な措置を講ずるものとする。</w:t>
+      </w:r>
+    </w:p>
+    <w:p>
+      <w:r>
+        <w:br w:type="page"/>
+      </w:r>
+    </w:p>
+    <w:p>
+      <w:pPr>
+        <w:pStyle w:val="Heading1"/>
+      </w:pPr>
+      <w:r>
+        <w:t>附則（平成一一年一二月三日法律第一四六号）</w:t>
+      </w:r>
+    </w:p>
+    <w:p>
+      <w:pPr>
+        <w:pStyle w:val="Heading4"/>
+      </w:pPr>
+      <w:r>
+        <w:t>第一条（施行期日）</w:t>
+      </w:r>
+    </w:p>
+    <w:p>
+      <w:r>
+        <w:t>この法律は、公布の日から施行する。</w:t>
+      </w:r>
+    </w:p>
+    <w:p>
+      <w:pPr>
+        <w:pStyle w:val="Heading4"/>
+      </w:pPr>
+      <w:r>
+        <w:t>第十四条（罰則に関する経過措置）</w:t>
+      </w:r>
+    </w:p>
+    <w:p>
+      <w:r>
+        <w:t>この法律（附則第一条ただし書に規定する規定については、当該規定。以下この条において同じ。）の施行前にした行為及びこの附則の規定によりなお従前の例によることとされる場合におけるこの法律の施行後にした行為に対する罰則の適用については、なお従前の例による。</w:t>
+      </w:r>
+    </w:p>
+    <w:p>
+      <w:pPr>
+        <w:pStyle w:val="Heading4"/>
+      </w:pPr>
+      <w:r>
+        <w:t>第十五条（政令への委任）</w:t>
+      </w:r>
+    </w:p>
+    <w:p>
+      <w:r>
+        <w:t>附則第二条から前条までに定めるもののほか、この法律の施行に関して必要となる経過措置は、政令で定める。</w:t>
+      </w:r>
+    </w:p>
+    <w:p>
+      <w:r>
+        <w:br w:type="page"/>
+      </w:r>
+    </w:p>
+    <w:p>
+      <w:pPr>
+        <w:pStyle w:val="Heading1"/>
+      </w:pPr>
+      <w:r>
+        <w:t>附則（平成一一年一二月二二日法律第一六〇号）</w:t>
+      </w:r>
+    </w:p>
+    <w:p>
+      <w:pPr>
+        <w:pStyle w:val="Heading4"/>
+      </w:pPr>
+      <w:r>
+        <w:t>第一条（施行期日）</w:t>
+      </w:r>
+    </w:p>
+    <w:p>
+      <w:r>
+        <w:t>この法律（第二条及び第三条を除く。）は、平成十三年一月六日から施行する。</w:t>
+        <w:br/>
+        <w:t>ただし、次の各号に掲げる規定は、当該各号に定める日から施行する。</w:t>
+      </w:r>
+    </w:p>
+    <w:p>
+      <w:pPr>
+        <w:pStyle w:val="ListBullet"/>
+        <w:ind w:left="880"/>
+      </w:pPr>
+      <w:r>
+        <w:t>一</w:t>
+        <w:br/>
+        <w:t>第九百九十五条（核原料物質、核燃料物質及び原子炉の規制に関する法律の一部を改正する法律附則の改正規定に係る部分に限る。）、第千三百五条、第千三百六条、第千三百二十四条第二項、第千三百二十六条第二項及び第千三百四十四条の規定</w:t>
+        <w:br/>
+        <w:br/>
+        <w:br/>
+        <w:t>公布の日</w:t>
+      </w:r>
+    </w:p>
+    <w:p>
+      <w:r>
+        <w:br w:type="page"/>
+      </w:r>
+    </w:p>
+    <w:p>
+      <w:pPr>
+        <w:pStyle w:val="Heading1"/>
+      </w:pPr>
+      <w:r>
+        <w:t>附則（平成一一年一二月二二日法律第二二二号）</w:t>
+      </w:r>
+    </w:p>
+    <w:p>
+      <w:pPr>
+        <w:pStyle w:val="Heading4"/>
+      </w:pPr>
+      <w:r>
+        <w:t>第一条（施行期日）</w:t>
+      </w:r>
+    </w:p>
+    <w:p>
+      <w:r>
+        <w:t>この法律は、公布の日から起算して二月を超えない範囲内において政令で定める日から施行する。</w:t>
+        <w:br/>
+        <w:t>ただし、次の各号に掲げる規定は、当該各号に定める日から施行する。</w:t>
+      </w:r>
+    </w:p>
+    <w:p>
+      <w:pPr>
+        <w:pStyle w:val="ListBullet"/>
+        <w:ind w:left="880"/>
+      </w:pPr>
+      <w:r>
+        <w:t>一及び二</w:t>
+        <w:br/>
+        <w:t>略</w:t>
+      </w:r>
+    </w:p>
+    <w:p>
+      <w:pPr>
+        <w:pStyle w:val="ListBullet"/>
+        <w:ind w:left="880"/>
+      </w:pPr>
+      <w:r>
+        <w:t>三</w:t>
+        <w:br/>
+        <w:t>第四条の規定並びに第七条中中小企業の創造的事業活動の促進に関する臨時措置法第九条の改正規定並びに附則第四条から第六条までの規定、附則第十五条中激甚じん災害に対処するための特別の財政援助等に関する法律（昭和三十七年法律第百五十号）第十三条の改正規定、附則第十六条の規定、附則第十八条中中小小売商業振興法（昭和四十八年法律第百一号）第五条の二の改正規定、附則第二十条中中小企業における労働力の確保及び良好な雇用の機会の創出のための雇用管理の改善の促進に関する法律（平成三年法律第五十七号）第十一条の改正規定、附則第二十三条中中小企業流通業務効率化促進法（平成四年法律第六十五号）第八条の改正規定、附則第二十五条中エネルギー等の使用の合理化及び再生資源の利用に関する事業活動の促進に関する臨時措置法（平成五年法律第十八号）第二十二条の改正規定、附則第二十六条、第二十七条及び第二十九条の規定、附則第三十条中中心市街地における市街地の整備改善及び商業等の活性化の一体的推進に関する法律（平成十年法律第九十二号）第二十五条の改正規定、附則第三十一条中新事業創出促進法（平成十年法律第百五十二号）第二十一条の改正規定、附則第三十二条中中小企業経営革新支援法（平成十一年法律第十八号）第七条、第十二条及び附則第三条の改正規定、附則第三十四条中産業活力再生特別措置法（平成十一年法律第百三十一号）第二十五条及び第二十七条の改正規定、附則第三十五条中中央省庁等改革関係法施行法第九百二条の改正規定並びに附則第三十六条の規定</w:t>
+        <w:br/>
+        <w:br/>
+        <w:br/>
+        <w:t>平成十二年四月一日</w:t>
+      </w:r>
+    </w:p>
+    <w:p>
+      <w:r>
+        <w:br w:type="page"/>
+      </w:r>
+    </w:p>
+    <w:p>
+      <w:pPr>
+        <w:pStyle w:val="Heading1"/>
+      </w:pPr>
+      <w:r>
+        <w:t>附則（平成一三年一一月二八日法律第一二九号）</w:t>
+      </w:r>
+    </w:p>
+    <w:p>
+      <w:pPr>
+        <w:pStyle w:val="Heading5"/>
+        <w:ind w:left="440"/>
+      </w:pPr>
+      <w:r>
+        <w:t>１</w:t>
+      </w:r>
+    </w:p>
+    <w:p>
+      <w:pPr>
+        <w:ind w:left="440"/>
+      </w:pPr>
+      <w:r>
+        <w:t>この法律は、平成十四年四月一日から施行する。</w:t>
+      </w:r>
+    </w:p>
+    <w:p>
+      <w:pPr>
+        <w:pStyle w:val="Heading5"/>
+        <w:ind w:left="440"/>
+      </w:pPr>
+      <w:r>
+        <w:t>２</w:t>
+      </w:r>
+    </w:p>
+    <w:p>
+      <w:pPr>
+        <w:ind w:left="440"/>
+      </w:pPr>
+      <w:r>
         <w:t>この法律の施行前にした行為及びこの法律の規定により従前の例によることとされる場合におけるこの法律の施行後にした行為に対する罰則の適用については、なお従前の例による。</w:t>
       </w:r>
     </w:p>
@@ -1897,7 +1739,7 @@
         <w:pStyle w:val="Heading1"/>
       </w:pPr>
       <w:r>
-        <w:t>附　則（平成一三年一二月七日法律第一四六号）</w:t>
+        <w:t>附則（平成一三年一二月七日法律第一四六号）</w:t>
       </w:r>
     </w:p>
     <w:p>
@@ -1923,7 +1765,7 @@
         <w:pStyle w:val="Heading1"/>
       </w:pPr>
       <w:r>
-        <w:t>附　則（平成一四年一一月二二日法律第一〇九号）</w:t>
+        <w:t>附則（平成一四年一一月二二日法律第一〇九号）</w:t>
       </w:r>
     </w:p>
     <w:p>
@@ -1949,7 +1791,7 @@
         <w:pStyle w:val="Heading1"/>
       </w:pPr>
       <w:r>
-        <w:t>附　則（平成一四年一二月一三日法律第一七〇号）</w:t>
+        <w:t>附則（平成一四年一二月一三日法律第一七〇号）</w:t>
       </w:r>
     </w:p>
     <w:p>
@@ -1963,6 +1805,8 @@
     <w:p>
       <w:r>
         <w:t>この法律は、公布の日から施行する。</w:t>
+        <w:br/>
+        <w:t>ただし、附則第六条から第九条まで及び第十一条から第三十四条までの規定については、平成十六年三月一日から施行する。</w:t>
       </w:r>
     </w:p>
     <w:p>
@@ -1975,7 +1819,7 @@
         <w:pStyle w:val="Heading1"/>
       </w:pPr>
       <w:r>
-        <w:t>附　則（平成一五年六月一三日法律第八二号）</w:t>
+        <w:t>附則（平成一五年六月一三日法律第八二号）</w:t>
       </w:r>
     </w:p>
     <w:p>
@@ -2001,7 +1845,7 @@
         <w:pStyle w:val="Heading1"/>
       </w:pPr>
       <w:r>
-        <w:t>附　則（平成一七年七月二六日法律第八七号）</w:t>
+        <w:t>附則（平成一七年七月二六日法律第八七号）</w:t>
       </w:r>
     </w:p>
     <w:p>
@@ -2019,7 +1863,7 @@
         <w:pStyle w:val="Heading1"/>
       </w:pPr>
       <w:r>
-        <w:t>附　則（平成一八年六月二日法律第五〇号）</w:t>
+        <w:t>附則（平成一八年六月二日法律第五〇号）</w:t>
       </w:r>
     </w:p>
     <w:p>
@@ -2037,7 +1881,7 @@
         <w:pStyle w:val="Heading1"/>
       </w:pPr>
       <w:r>
-        <w:t>附　則（平成一八年六月二一日法律第八一号）</w:t>
+        <w:t>附則（平成一八年六月二一日法律第八一号）</w:t>
       </w:r>
     </w:p>
     <w:p>
@@ -2089,7 +1933,7 @@
         <w:pStyle w:val="Heading1"/>
       </w:pPr>
       <w:r>
-        <w:t>附　則（平成一九年四月二三日法律第三〇号）</w:t>
+        <w:t>附則（平成一九年四月二三日法律第三〇号）</w:t>
       </w:r>
     </w:p>
     <w:p>
@@ -2116,6 +1960,8 @@
     <w:p>
       <w:r>
         <w:t>前条の規定による改正前の中小企業における労働力の確保及び良好な雇用の機会の創出のための雇用管理の改善の促進に関する法律（以下「旧中小企業労働力確保法」という。）第七条第一項の規定に基づき平成十九年改正前雇用保険法第六十四条の雇用福祉事業として行われる同項第一号の助成の事業であって、施行日前に当該助成を受けることができることとなった認定組合等（旧中小企業労働力確保法第五条第一項の認定組合等をいう。）に対するものの実施については、なお従前の例による。</w:t>
+        <w:br/>
+        <w:t>この場合において、旧中小企業労働力確保法第七条第一項中「同法第六十四条の雇用福祉事業」とあるのは、「雇用保険法等の一部を改正する法律（平成十九年法律第三十号）附則第六条第一項の暫定雇用福祉事業」とする。</w:t>
       </w:r>
     </w:p>
     <w:p>
@@ -2154,7 +2000,7 @@
         <w:pStyle w:val="Heading1"/>
       </w:pPr>
       <w:r>
-        <w:t>附　則（平成一九年六月一日法律第七〇号）</w:t>
+        <w:t>附則（平成一九年六月一日法律第七〇号）</w:t>
       </w:r>
     </w:p>
     <w:p>
@@ -2180,7 +2026,7 @@
         <w:pStyle w:val="Heading1"/>
       </w:pPr>
       <w:r>
-        <w:t>附　則（平成二三年四月二七日法律第二六号）</w:t>
+        <w:t>附則（平成二三年四月二七日法律第二六号）</w:t>
       </w:r>
     </w:p>
     <w:p>
@@ -2206,7 +2052,7 @@
         <w:pStyle w:val="Heading1"/>
       </w:pPr>
       <w:r>
-        <w:t>附　則（平成二三年六月二四日法律第七四号）</w:t>
+        <w:t>附則（平成二三年六月二四日法律第七四号）</w:t>
       </w:r>
     </w:p>
     <w:p>
@@ -2232,7 +2078,7 @@
         <w:pStyle w:val="Heading1"/>
       </w:pPr>
       <w:r>
-        <w:t>附　則（平成二三年八月三〇日法律第一〇五号）</w:t>
+        <w:t>附則（平成二三年八月三〇日法律第一〇五号）</w:t>
       </w:r>
     </w:p>
     <w:p>
@@ -2284,7 +2130,7 @@
         <w:pStyle w:val="Heading1"/>
       </w:pPr>
       <w:r>
-        <w:t>附　則（平成二七年五月二七日法律第二九号）</w:t>
+        <w:t>附則（平成二七年五月二七日法律第二九号）</w:t>
       </w:r>
     </w:p>
     <w:p>
@@ -2298,6 +2144,8 @@
     <w:p>
       <w:r>
         <w:t>この法律は、公布の日から施行する。</w:t>
+        <w:br/>
+        <w:t>ただし、第二条（中小企業信用保険法附則に一項を加える改正規定を除く。）並びに附則第五条から第十二条まで及び第十五条から第十九条までの規定は、公布の日から起算して一年を超えない範囲内において政令で定める日から施行する。</w:t>
       </w:r>
     </w:p>
     <w:p>
@@ -2310,7 +2158,7 @@
         <w:pStyle w:val="Heading1"/>
       </w:pPr>
       <w:r>
-        <w:t>附　則（平成二九年三月三一日法律第一四号）</w:t>
+        <w:t>附則（平成二九年三月三一日法律第一四号）</w:t>
       </w:r>
     </w:p>
     <w:p>
@@ -2324,40 +2172,38 @@
     <w:p>
       <w:r>
         <w:t>この法律は、平成二十九年四月一日から施行する。</w:t>
-      </w:r>
-    </w:p>
-    <w:p>
-      <w:pPr>
-        <w:pStyle w:val="Heading6"/>
+        <w:br/>
+        <w:t>ただし、次の各号に掲げる規定は、当該各号に定める日から施行する。</w:t>
+      </w:r>
+    </w:p>
+    <w:p>
+      <w:pPr>
+        <w:pStyle w:val="ListBullet"/>
         <w:ind w:left="880"/>
       </w:pPr>
       <w:r>
         <w:t>一</w:t>
-      </w:r>
-    </w:p>
-    <w:p>
-      <w:pPr>
+        <w:br/>
+        <w:t>第一条中雇用保険法第六十四条の次に一条を加える改正規定及び附則第三十五条の規定</w:t>
+        <w:br/>
+        <w:br/>
+        <w:br/>
+        <w:t>公布の日</w:t>
+      </w:r>
+    </w:p>
+    <w:p>
+      <w:pPr>
+        <w:pStyle w:val="ListBullet"/>
         <w:ind w:left="880"/>
       </w:pPr>
       <w:r>
-        <w:t>第一条中雇用保険法第六十四条の次に一条を加える改正規定及び附則第三十五条の規定</w:t>
-      </w:r>
-    </w:p>
-    <w:p>
-      <w:pPr>
-        <w:pStyle w:val="Heading6"/>
-        <w:ind w:left="880"/>
-      </w:pPr>
-      <w:r>
         <w:t>四</w:t>
-      </w:r>
-    </w:p>
-    <w:p>
-      <w:pPr>
-        <w:ind w:left="880"/>
-      </w:pPr>
-      <w:r>
+        <w:br/>
         <w:t>第二条中雇用保険法第十条の四第二項、第五十八条第一項、第六十条の二第四項、第七十六条第二項及び第七十九条の二並びに附則第十一条の二第一項の改正規定並びに同条第三項の改正規定（「百分の五十を」を「百分の八十を」に改める部分に限る。）、第四条の規定並びに第七条中育児・介護休業法第五十三条第五項及び第六項並びに第六十四条の改正規定並びに附則第五条から第八条まで及び第十条の規定、附則第十三条中国家公務員退職手当法（昭和二十八年法律第百八十二号）第十条第十項第五号の改正規定、附則第十四条第二項及び第十七条の規定、附則第十八条（次号に掲げる規定を除く。）の規定、附則第十九条中高年齢者等の雇用の安定等に関する法律（昭和四十六年法律第六十八号）第三十八条第三項の改正規定（「第四条第八項」を「第四条第九項」に改める部分に限る。）、附則第二十条中建設労働者の雇用の改善等に関する法律（昭和五十一年法律第三十三号）第三十条第一項の表第四条第八項の項、第三十二条の十一から第三十二条の十五まで、第三十二条の十六第一項及び第五十一条の項及び第四十八条の三及び第四十八条の四第一項の項の改正規定、附則第二十一条、第二十二条、第二十六条から第二十八条まで及び第三十二条の規定並びに附則第三十三条（次号に掲げる規定を除く。）の規定</w:t>
+        <w:br/>
+        <w:br/>
+        <w:br/>
+        <w:t>平成三十年一月一日</w:t>
       </w:r>
     </w:p>
     <w:p>
@@ -2406,7 +2252,7 @@
     </w:pPr>
     <w:r>
       <w:tab/>
-      <w:t>WeGov v0.1 - FTS141</w:t>
+      <w:t>WeGov v0.2 - FTS141</w:t>
     </w:r>
   </w:p>
 </w:ftr>
